--- a/Graphs.docx
+++ b/Graphs.docx
@@ -3,6 +3,236 @@
 <w:document xmlns:wpc="http://schemas.microsoft.com/office/word/2010/wordprocessingCanvas" xmlns:cx="http://schemas.microsoft.com/office/drawing/2014/chartex" xmlns:cx1="http://schemas.microsoft.com/office/drawing/2015/9/8/chartex" xmlns:cx2="http://schemas.microsoft.com/office/drawing/2015/10/21/chartex" xmlns:cx3="http://schemas.microsoft.com/office/drawing/2016/5/9/chartex" xmlns:cx4="http://schemas.microsoft.com/office/drawing/2016/5/10/chartex" xmlns:cx5="http://schemas.microsoft.com/office/drawing/2016/5/11/chartex" xmlns:cx6="http://schemas.microsoft.com/office/drawing/2016/5/12/chartex" xmlns:cx7="http://schemas.microsoft.com/office/drawing/2016/5/13/chartex" xmlns:cx8="http://schemas.microsoft.com/office/drawing/2016/5/14/chartex" xmlns:mc="http://schemas.openxmlformats.org/markup-compatibility/2006" xmlns:aink="http://schemas.microsoft.com/office/drawing/2016/ink" xmlns:am3d="http://schemas.microsoft.com/office/drawing/2017/model3d" xmlns:o="urn:schemas-microsoft-com:office:office" xmlns:r="http://schemas.openxmlformats.org/officeDocument/2006/relationships" xmlns:m="http://schemas.openxmlformats.org/officeDocument/2006/math" xmlns:v="urn:schemas-microsoft-com:vml" xmlns:wp14="http://schemas.microsoft.com/office/word/2010/wordprocessingDrawing" xmlns:wp="http://schemas.openxmlformats.org/drawingml/2006/wordprocessingDrawing" xmlns:w10="urn:schemas-microsoft-com:office:word" xmlns:w="http://schemas.openxmlformats.org/wordprocessingml/2006/main" xmlns:w14="http://schemas.microsoft.com/office/word/2010/wordml" xmlns:w15="http://schemas.microsoft.com/office/word/2012/wordml" xmlns:w16cex="http://schemas.microsoft.com/office/word/2018/wordml/cex" xmlns:w16cid="http://schemas.microsoft.com/office/word/2016/wordml/cid" xmlns:w16="http://schemas.microsoft.com/office/word/2018/wordml" xmlns:w16sdtdh="http://schemas.microsoft.com/office/word/2020/wordml/sdtdatahash" xmlns:w16se="http://schemas.microsoft.com/office/word/2015/wordml/symex" xmlns:wpg="http://schemas.microsoft.com/office/word/2010/wordprocessingGroup" xmlns:wpi="http://schemas.microsoft.com/office/word/2010/wordprocessingInk" xmlns:wne="http://schemas.microsoft.com/office/word/2006/wordml" xmlns:wps="http://schemas.microsoft.com/office/word/2010/wordprocessingShape" mc:Ignorable="w14 w15 w16se w16cid w16 w16cex w16sdtdh wp14">
   <w:body>
     <w:p>
+      <w:r>
+        <w:rPr>
+          <w:noProof/>
+        </w:rPr>
+        <mc:AlternateContent>
+          <mc:Choice Requires="wps">
+            <w:drawing>
+              <wp:anchor distT="0" distB="0" distL="114300" distR="114300" simplePos="0" relativeHeight="251743232" behindDoc="0" locked="0" layoutInCell="1" allowOverlap="1" wp14:anchorId="3B0D753B" wp14:editId="739B77C9">
+                <wp:simplePos x="0" y="0"/>
+                <wp:positionH relativeFrom="column">
+                  <wp:posOffset>4676719</wp:posOffset>
+                </wp:positionH>
+                <wp:positionV relativeFrom="paragraph">
+                  <wp:posOffset>-125730</wp:posOffset>
+                </wp:positionV>
+                <wp:extent cx="939521" cy="366765"/>
+                <wp:effectExtent l="0" t="0" r="0" b="0"/>
+                <wp:wrapNone/>
+                <wp:docPr id="143" name="Text Box 2"/>
+                <wp:cNvGraphicFramePr>
+                  <a:graphicFrameLocks xmlns:a="http://schemas.openxmlformats.org/drawingml/2006/main"/>
+                </wp:cNvGraphicFramePr>
+                <a:graphic xmlns:a="http://schemas.openxmlformats.org/drawingml/2006/main">
+                  <a:graphicData uri="http://schemas.microsoft.com/office/word/2010/wordprocessingShape">
+                    <wps:wsp>
+                      <wps:cNvSpPr txBox="1">
+                        <a:spLocks noChangeArrowheads="1"/>
+                      </wps:cNvSpPr>
+                      <wps:spPr bwMode="auto">
+                        <a:xfrm>
+                          <a:off x="0" y="0"/>
+                          <a:ext cx="939521" cy="366765"/>
+                        </a:xfrm>
+                        <a:prstGeom prst="rect">
+                          <a:avLst/>
+                        </a:prstGeom>
+                        <a:noFill/>
+                        <a:ln w="9525">
+                          <a:noFill/>
+                          <a:miter lim="800000"/>
+                          <a:headEnd/>
+                          <a:tailEnd/>
+                        </a:ln>
+                      </wps:spPr>
+                      <wps:txbx>
+                        <w:txbxContent>
+                          <w:p>
+                            <w:pPr>
+                              <w:adjustRightInd w:val="0"/>
+                              <w:snapToGrid w:val="0"/>
+                              <w:spacing w:after="0" w:line="240" w:lineRule="auto"/>
+                              <w:jc w:val="center"/>
+                              <w:rPr>
+                                <w:sz w:val="16"/>
+                                <w:szCs w:val="16"/>
+                              </w:rPr>
+                            </w:pPr>
+                            <w:r>
+                              <w:rPr>
+                                <w:sz w:val="16"/>
+                                <w:szCs w:val="16"/>
+                              </w:rPr>
+                              <w:t>Method-level Fault Localization</w:t>
+                            </w:r>
+                          </w:p>
+                        </w:txbxContent>
+                      </wps:txbx>
+                      <wps:bodyPr rot="0" vert="horz" wrap="square" lIns="91440" tIns="45720" rIns="91440" bIns="45720" anchor="t" anchorCtr="0">
+                        <a:noAutofit/>
+                      </wps:bodyPr>
+                    </wps:wsp>
+                  </a:graphicData>
+                </a:graphic>
+                <wp14:sizeRelH relativeFrom="margin">
+                  <wp14:pctWidth>0</wp14:pctWidth>
+                </wp14:sizeRelH>
+                <wp14:sizeRelV relativeFrom="margin">
+                  <wp14:pctHeight>0</wp14:pctHeight>
+                </wp14:sizeRelV>
+              </wp:anchor>
+            </w:drawing>
+          </mc:Choice>
+          <mc:Fallback>
+            <w:pict>
+              <v:shapetype w14:anchorId="3B0D753B" id="_x0000_t202" coordsize="21600,21600" o:spt="202" path="m,l,21600r21600,l21600,xe">
+                <v:stroke joinstyle="miter"/>
+                <v:path gradientshapeok="t" o:connecttype="rect"/>
+              </v:shapetype>
+              <v:shape id="Text Box 2" o:spid="_x0000_s1026" type="#_x0000_t202" style="position:absolute;margin-left:368.25pt;margin-top:-9.9pt;width:74pt;height:28.9pt;z-index:251743232;visibility:visible;mso-wrap-style:square;mso-width-percent:0;mso-height-percent:0;mso-wrap-distance-left:9pt;mso-wrap-distance-top:0;mso-wrap-distance-right:9pt;mso-wrap-distance-bottom:0;mso-position-horizontal:absolute;mso-position-horizontal-relative:text;mso-position-vertical:absolute;mso-position-vertical-relative:text;mso-width-percent:0;mso-height-percent:0;mso-width-relative:margin;mso-height-relative:margin;v-text-anchor:top" o:gfxdata="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" filled="f" stroked="f">
+                <v:textbox>
+                  <w:txbxContent>
+                    <w:p>
+                      <w:pPr>
+                        <w:adjustRightInd w:val="0"/>
+                        <w:snapToGrid w:val="0"/>
+                        <w:spacing w:after="0" w:line="240" w:lineRule="auto"/>
+                        <w:jc w:val="center"/>
+                        <w:rPr>
+                          <w:sz w:val="16"/>
+                          <w:szCs w:val="16"/>
+                        </w:rPr>
+                      </w:pPr>
+                      <w:r>
+                        <w:rPr>
+                          <w:sz w:val="16"/>
+                          <w:szCs w:val="16"/>
+                        </w:rPr>
+                        <w:t>Method-level Fault Localization</w:t>
+                      </w:r>
+                    </w:p>
+                  </w:txbxContent>
+                </v:textbox>
+              </v:shape>
+            </w:pict>
+          </mc:Fallback>
+        </mc:AlternateContent>
+      </w:r>
+      <w:r>
+        <w:rPr>
+          <w:noProof/>
+        </w:rPr>
+        <mc:AlternateContent>
+          <mc:Choice Requires="wps">
+            <w:drawing>
+              <wp:anchor distT="0" distB="0" distL="114300" distR="114300" simplePos="0" relativeHeight="251741184" behindDoc="0" locked="0" layoutInCell="1" allowOverlap="1" wp14:anchorId="0217F46F" wp14:editId="02DCA94C">
+                <wp:simplePos x="0" y="0"/>
+                <wp:positionH relativeFrom="column">
+                  <wp:posOffset>4621746</wp:posOffset>
+                </wp:positionH>
+                <wp:positionV relativeFrom="paragraph">
+                  <wp:posOffset>1502528</wp:posOffset>
+                </wp:positionV>
+                <wp:extent cx="1060102" cy="366765"/>
+                <wp:effectExtent l="0" t="0" r="0" b="0"/>
+                <wp:wrapNone/>
+                <wp:docPr id="142" name="Text Box 2"/>
+                <wp:cNvGraphicFramePr>
+                  <a:graphicFrameLocks xmlns:a="http://schemas.openxmlformats.org/drawingml/2006/main"/>
+                </wp:cNvGraphicFramePr>
+                <a:graphic xmlns:a="http://schemas.openxmlformats.org/drawingml/2006/main">
+                  <a:graphicData uri="http://schemas.microsoft.com/office/word/2010/wordprocessingShape">
+                    <wps:wsp>
+                      <wps:cNvSpPr txBox="1">
+                        <a:spLocks noChangeArrowheads="1"/>
+                      </wps:cNvSpPr>
+                      <wps:spPr bwMode="auto">
+                        <a:xfrm>
+                          <a:off x="0" y="0"/>
+                          <a:ext cx="1060102" cy="366765"/>
+                        </a:xfrm>
+                        <a:prstGeom prst="rect">
+                          <a:avLst/>
+                        </a:prstGeom>
+                        <a:noFill/>
+                        <a:ln w="9525">
+                          <a:noFill/>
+                          <a:miter lim="800000"/>
+                          <a:headEnd/>
+                          <a:tailEnd/>
+                        </a:ln>
+                      </wps:spPr>
+                      <wps:txbx>
+                        <w:txbxContent>
+                          <w:p>
+                            <w:pPr>
+                              <w:adjustRightInd w:val="0"/>
+                              <w:snapToGrid w:val="0"/>
+                              <w:spacing w:after="0" w:line="240" w:lineRule="auto"/>
+                              <w:jc w:val="center"/>
+                              <w:rPr>
+                                <w:sz w:val="16"/>
+                                <w:szCs w:val="16"/>
+                              </w:rPr>
+                            </w:pPr>
+                            <w:r>
+                              <w:rPr>
+                                <w:sz w:val="16"/>
+                                <w:szCs w:val="16"/>
+                              </w:rPr>
+                              <w:t>Statement-level Fault Localization</w:t>
+                            </w:r>
+                          </w:p>
+                        </w:txbxContent>
+                      </wps:txbx>
+                      <wps:bodyPr rot="0" vert="horz" wrap="square" lIns="91440" tIns="45720" rIns="91440" bIns="45720" anchor="t" anchorCtr="0">
+                        <a:noAutofit/>
+                      </wps:bodyPr>
+                    </wps:wsp>
+                  </a:graphicData>
+                </a:graphic>
+                <wp14:sizeRelH relativeFrom="margin">
+                  <wp14:pctWidth>0</wp14:pctWidth>
+                </wp14:sizeRelH>
+                <wp14:sizeRelV relativeFrom="margin">
+                  <wp14:pctHeight>0</wp14:pctHeight>
+                </wp14:sizeRelV>
+              </wp:anchor>
+            </w:drawing>
+          </mc:Choice>
+          <mc:Fallback>
+            <w:pict>
+              <v:shape w14:anchorId="0217F46F" id="_x0000_s1027" type="#_x0000_t202" style="position:absolute;margin-left:363.9pt;margin-top:118.3pt;width:83.45pt;height:28.9pt;z-index:251741184;visibility:visible;mso-wrap-style:square;mso-width-percent:0;mso-height-percent:0;mso-wrap-distance-left:9pt;mso-wrap-distance-top:0;mso-wrap-distance-right:9pt;mso-wrap-distance-bottom:0;mso-position-horizontal:absolute;mso-position-horizontal-relative:text;mso-position-vertical:absolute;mso-position-vertical-relative:text;mso-width-percent:0;mso-height-percent:0;mso-width-relative:margin;mso-height-relative:margin;v-text-anchor:top" o:gfxdata="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" filled="f" stroked="f">
+                <v:textbox>
+                  <w:txbxContent>
+                    <w:p>
+                      <w:pPr>
+                        <w:adjustRightInd w:val="0"/>
+                        <w:snapToGrid w:val="0"/>
+                        <w:spacing w:after="0" w:line="240" w:lineRule="auto"/>
+                        <w:jc w:val="center"/>
+                        <w:rPr>
+                          <w:sz w:val="16"/>
+                          <w:szCs w:val="16"/>
+                        </w:rPr>
+                      </w:pPr>
+                      <w:r>
+                        <w:rPr>
+                          <w:sz w:val="16"/>
+                          <w:szCs w:val="16"/>
+                        </w:rPr>
+                        <w:t>Statement-level Fault Localization</w:t>
+                      </w:r>
+                    </w:p>
+                  </w:txbxContent>
+                </v:textbox>
+              </v:shape>
+            </w:pict>
+          </mc:Fallback>
+        </mc:AlternateContent>
+      </w:r>
       <w:r>
         <w:rPr>
           <w:noProof/>
@@ -87,11 +317,7 @@
           </mc:Choice>
           <mc:Fallback>
             <w:pict>
-              <v:shapetype w14:anchorId="04024699" id="_x0000_t202" coordsize="21600,21600" o:spt="202" path="m,l,21600r21600,l21600,xe">
-                <v:stroke joinstyle="miter"/>
-                <v:path gradientshapeok="t" o:connecttype="rect"/>
-              </v:shapetype>
-              <v:shape id="Text Box 2" o:spid="_x0000_s1026" type="#_x0000_t202" style="position:absolute;margin-left:382.4pt;margin-top:164pt;width:117.9pt;height:34pt;z-index:251739136;visibility:visible;mso-wrap-style:square;mso-width-percent:0;mso-height-percent:0;mso-wrap-distance-left:9pt;mso-wrap-distance-top:0;mso-wrap-distance-right:9pt;mso-wrap-distance-bottom:0;mso-position-horizontal:absolute;mso-position-horizontal-relative:text;mso-position-vertical:absolute;mso-position-vertical-relative:text;mso-width-percent:0;mso-height-percent:0;mso-width-relative:margin;mso-height-relative:margin;v-text-anchor:top" o:gfxdata="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" filled="f" stroked="f">
+              <v:shape w14:anchorId="04024699" id="_x0000_s1028" type="#_x0000_t202" style="position:absolute;margin-left:382.4pt;margin-top:164pt;width:117.9pt;height:34pt;z-index:251739136;visibility:visible;mso-wrap-style:square;mso-width-percent:0;mso-height-percent:0;mso-wrap-distance-left:9pt;mso-wrap-distance-top:0;mso-wrap-distance-right:9pt;mso-wrap-distance-bottom:0;mso-position-horizontal:absolute;mso-position-horizontal-relative:text;mso-position-vertical:absolute;mso-position-vertical-relative:text;mso-width-percent:0;mso-height-percent:0;mso-width-relative:margin;mso-height-relative:margin;v-text-anchor:top" o:gfxdata="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" filled="f" stroked="f">
                 <v:textbox>
                   <w:txbxContent>
                     <w:p>
@@ -204,7 +430,7 @@
           </mc:Choice>
           <mc:Fallback>
             <w:pict>
-              <v:shape w14:anchorId="1D6FCD98" id="_x0000_s1027" type="#_x0000_t202" style="position:absolute;margin-left:243.25pt;margin-top:164.15pt;width:117.9pt;height:34pt;z-index:251737088;visibility:visible;mso-wrap-style:square;mso-width-percent:0;mso-height-percent:0;mso-wrap-distance-left:9pt;mso-wrap-distance-top:0;mso-wrap-distance-right:9pt;mso-wrap-distance-bottom:0;mso-position-horizontal:absolute;mso-position-horizontal-relative:text;mso-position-vertical:absolute;mso-position-vertical-relative:text;mso-width-percent:0;mso-height-percent:0;mso-width-relative:margin;mso-height-relative:margin;v-text-anchor:top" o:gfxdata="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" filled="f" stroked="f">
+              <v:shape w14:anchorId="1D6FCD98" id="_x0000_s1029" type="#_x0000_t202" style="position:absolute;margin-left:243.25pt;margin-top:164.15pt;width:117.9pt;height:34pt;z-index:251737088;visibility:visible;mso-wrap-style:square;mso-width-percent:0;mso-height-percent:0;mso-wrap-distance-left:9pt;mso-wrap-distance-top:0;mso-wrap-distance-right:9pt;mso-wrap-distance-bottom:0;mso-position-horizontal:absolute;mso-position-horizontal-relative:text;mso-position-vertical:absolute;mso-position-vertical-relative:text;mso-width-percent:0;mso-height-percent:0;mso-width-relative:margin;mso-height-relative:margin;v-text-anchor:top" o:gfxdata="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" filled="f" stroked="f">
                 <v:textbox>
                   <w:txbxContent>
                     <w:p>
@@ -310,7 +536,7 @@
           </mc:Choice>
           <mc:Fallback>
             <w:pict>
-              <v:shape w14:anchorId="5A90DBAE" id="_x0000_s1028" type="#_x0000_t202" style="position:absolute;margin-left:85.8pt;margin-top:163.75pt;width:88.6pt;height:22.5pt;z-index:251735040;visibility:visible;mso-wrap-style:square;mso-width-percent:0;mso-wrap-distance-left:9pt;mso-wrap-distance-top:0;mso-wrap-distance-right:9pt;mso-wrap-distance-bottom:0;mso-position-horizontal:absolute;mso-position-horizontal-relative:text;mso-position-vertical:absolute;mso-position-vertical-relative:text;mso-width-percent:0;mso-width-relative:margin;v-text-anchor:top" o:gfxdata="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" filled="f" stroked="f">
+              <v:shape w14:anchorId="5A90DBAE" id="_x0000_s1030" type="#_x0000_t202" style="position:absolute;margin-left:85.8pt;margin-top:163.75pt;width:88.6pt;height:22.5pt;z-index:251735040;visibility:visible;mso-wrap-style:square;mso-width-percent:0;mso-wrap-distance-left:9pt;mso-wrap-distance-top:0;mso-wrap-distance-right:9pt;mso-wrap-distance-bottom:0;mso-position-horizontal:absolute;mso-position-horizontal-relative:text;mso-position-vertical:absolute;mso-position-vertical-relative:text;mso-width-percent:0;mso-width-relative:margin;v-text-anchor:top" o:gfxdata="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" filled="f" stroked="f">
                 <v:textbox>
                   <w:txbxContent>
                     <w:p>
@@ -407,7 +633,7 @@
           </mc:Choice>
           <mc:Fallback>
             <w:pict>
-              <v:shapetype w14:anchorId="1D679F07" id="_x0000_t87" coordsize="21600,21600" o:spt="87" adj="1800,10800" path="m21600,qx10800@0l10800@2qy0@11,10800@3l10800@1qy21600,21600e" filled="f">
+              <v:shapetype w14:anchorId="0AA6351F" id="_x0000_t87" coordsize="21600,21600" o:spt="87" adj="1800,10800" path="m21600,qx10800@0l10800@2qy0@11,10800@3l10800@1qy21600,21600e" filled="f">
                 <v:formulas>
                   <v:f eqn="val #0"/>
                   <v:f eqn="sum 21600 0 #0"/>
@@ -507,7 +733,7 @@
           </mc:Choice>
           <mc:Fallback>
             <w:pict>
-              <v:shape w14:anchorId="5D9FF8E4" id="Left Brace 134" o:spid="_x0000_s1026" type="#_x0000_t87" style="position:absolute;margin-left:436.35pt;margin-top:82.2pt;width:9.1pt;height:158.4pt;rotation:-90;flip:x;z-index:251724800;visibility:visible;mso-wrap-style:square;mso-width-percent:0;mso-height-percent:0;mso-wrap-distance-left:9pt;mso-wrap-distance-top:0;mso-wrap-distance-right:9pt;mso-wrap-distance-bottom:0;mso-position-horizontal:absolute;mso-position-horizontal-relative:text;mso-position-vertical:absolute;mso-position-vertical-relative:text;mso-width-percent:0;mso-height-percent:0;mso-width-relative:margin;mso-height-relative:margin;v-text-anchor:middle" o:gfxdata="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" adj="103" strokecolor="black [3213]" strokeweight="1pt">
+              <v:shape w14:anchorId="43878293" id="Left Brace 134" o:spid="_x0000_s1026" type="#_x0000_t87" style="position:absolute;margin-left:436.35pt;margin-top:82.2pt;width:9.1pt;height:158.4pt;rotation:-90;flip:x;z-index:251724800;visibility:visible;mso-wrap-style:square;mso-width-percent:0;mso-height-percent:0;mso-wrap-distance-left:9pt;mso-wrap-distance-top:0;mso-wrap-distance-right:9pt;mso-wrap-distance-bottom:0;mso-position-horizontal:absolute;mso-position-horizontal-relative:text;mso-position-vertical:absolute;mso-position-vertical-relative:text;mso-width-percent:0;mso-height-percent:0;mso-width-relative:margin;mso-height-relative:margin;v-text-anchor:middle" o:gfxdata="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" adj="103" strokecolor="black [3213]" strokeweight="1pt">
                 <v:stroke joinstyle="miter"/>
               </v:shape>
             </w:pict>
@@ -586,7 +812,7 @@
           </mc:Choice>
           <mc:Fallback>
             <w:pict>
-              <v:shape w14:anchorId="6FC15481" id="Left Brace 132" o:spid="_x0000_s1026" type="#_x0000_t87" style="position:absolute;margin-left:121.05pt;margin-top:44pt;width:9.1pt;height:234.35pt;rotation:-90;flip:x;z-index:251720704;visibility:visible;mso-wrap-style:square;mso-width-percent:0;mso-height-percent:0;mso-wrap-distance-left:9pt;mso-wrap-distance-top:0;mso-wrap-distance-right:9pt;mso-wrap-distance-bottom:0;mso-position-horizontal:absolute;mso-position-horizontal-relative:text;mso-position-vertical:absolute;mso-position-vertical-relative:text;mso-width-percent:0;mso-height-percent:0;mso-width-relative:margin;mso-height-relative:margin;v-text-anchor:middle" o:gfxdata="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" adj="70" strokecolor="black [3213]" strokeweight="1pt">
+              <v:shape w14:anchorId="3DB6BF2C" id="Left Brace 132" o:spid="_x0000_s1026" type="#_x0000_t87" style="position:absolute;margin-left:121.05pt;margin-top:44pt;width:9.1pt;height:234.35pt;rotation:-90;flip:x;z-index:251720704;visibility:visible;mso-wrap-style:square;mso-width-percent:0;mso-height-percent:0;mso-wrap-distance-left:9pt;mso-wrap-distance-top:0;mso-wrap-distance-right:9pt;mso-wrap-distance-bottom:0;mso-position-horizontal:absolute;mso-position-horizontal-relative:text;mso-position-vertical:absolute;mso-position-vertical-relative:text;mso-width-percent:0;mso-height-percent:0;mso-width-relative:margin;mso-height-relative:margin;v-text-anchor:middle" o:gfxdata="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" adj="70" strokecolor="black [3213]" strokeweight="1pt">
                 <v:stroke joinstyle="miter"/>
               </v:shape>
             </w:pict>
@@ -667,7 +893,7 @@
           </mc:Choice>
           <mc:Fallback>
             <w:pict>
-              <v:shape w14:anchorId="2FCD1817" id="_x0000_s1029" type="#_x0000_t202" style="position:absolute;margin-left:89.2pt;margin-top:134.75pt;width:69.55pt;height:22.5pt;z-index:251732992;visibility:visible;mso-wrap-style:square;mso-wrap-distance-left:9pt;mso-wrap-distance-top:0;mso-wrap-distance-right:9pt;mso-wrap-distance-bottom:0;mso-position-horizontal:absolute;mso-position-horizontal-relative:text;mso-position-vertical:absolute;mso-position-vertical-relative:text;v-text-anchor:top" o:gfxdata="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" filled="f" stroked="f">
+              <v:shape w14:anchorId="2FCD1817" id="_x0000_s1031" type="#_x0000_t202" style="position:absolute;margin-left:89.2pt;margin-top:134.75pt;width:69.55pt;height:22.5pt;z-index:251732992;visibility:visible;mso-wrap-style:square;mso-wrap-distance-left:9pt;mso-wrap-distance-top:0;mso-wrap-distance-right:9pt;mso-wrap-distance-bottom:0;mso-position-horizontal:absolute;mso-position-horizontal-relative:text;mso-position-vertical:absolute;mso-position-vertical-relative:text;v-text-anchor:top" o:gfxdata="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" filled="f" stroked="f">
                 <v:textbox>
                   <w:txbxContent>
                     <w:p>
@@ -766,7 +992,7 @@
           </mc:Choice>
           <mc:Fallback>
             <w:pict>
-              <v:shape w14:anchorId="0662E19A" id="_x0000_s1030" type="#_x0000_t202" style="position:absolute;margin-left:90.45pt;margin-top:46.25pt;width:69.55pt;height:22.5pt;z-index:251730944;visibility:visible;mso-wrap-style:square;mso-wrap-distance-left:9pt;mso-wrap-distance-top:0;mso-wrap-distance-right:9pt;mso-wrap-distance-bottom:0;mso-position-horizontal:absolute;mso-position-horizontal-relative:text;mso-position-vertical:absolute;mso-position-vertical-relative:text;v-text-anchor:top" o:gfxdata="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" filled="f" stroked="f">
+              <v:shape w14:anchorId="0662E19A" id="_x0000_s1032" type="#_x0000_t202" style="position:absolute;margin-left:90.45pt;margin-top:46.25pt;width:69.55pt;height:22.5pt;z-index:251730944;visibility:visible;mso-wrap-style:square;mso-wrap-distance-left:9pt;mso-wrap-distance-top:0;mso-wrap-distance-right:9pt;mso-wrap-distance-bottom:0;mso-position-horizontal:absolute;mso-position-horizontal-relative:text;mso-position-vertical:absolute;mso-position-vertical-relative:text;v-text-anchor:top" o:gfxdata="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" filled="f" stroked="f">
                 <v:textbox>
                   <w:txbxContent>
                     <w:p>
@@ -869,7 +1095,7 @@
           </mc:Choice>
           <mc:Fallback>
             <w:pict>
-              <v:rect w14:anchorId="13241763" id="Rectangle 135" o:spid="_x0000_s1026" style="position:absolute;margin-left:438.75pt;margin-top:95.75pt;width:79.85pt;height:38.45pt;z-index:251726848;visibility:visible;mso-wrap-style:square;mso-width-percent:0;mso-height-percent:0;mso-wrap-distance-left:9pt;mso-wrap-distance-top:0;mso-wrap-distance-right:9pt;mso-wrap-distance-bottom:0;mso-position-horizontal:absolute;mso-position-horizontal-relative:text;mso-position-vertical:absolute;mso-position-vertical-relative:text;mso-width-percent:0;mso-height-percent:0;mso-width-relative:margin;mso-height-relative:margin;v-text-anchor:middle" o:gfxdata="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" filled="f" strokecolor="#c45911 [2405]" strokeweight="1pt">
+              <v:rect w14:anchorId="65E95A01" id="Rectangle 135" o:spid="_x0000_s1026" style="position:absolute;margin-left:438.75pt;margin-top:95.75pt;width:79.85pt;height:38.45pt;z-index:251726848;visibility:visible;mso-wrap-style:square;mso-width-percent:0;mso-height-percent:0;mso-wrap-distance-left:9pt;mso-wrap-distance-top:0;mso-wrap-distance-right:9pt;mso-wrap-distance-bottom:0;mso-position-horizontal:absolute;mso-position-horizontal-relative:text;mso-position-vertical:absolute;mso-position-vertical-relative:text;mso-width-percent:0;mso-height-percent:0;mso-width-relative:margin;mso-height-relative:margin;v-text-anchor:middle" o:gfxdata="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" filled="f" strokecolor="#c45911 [2405]" strokeweight="1pt">
                 <v:stroke dashstyle="3 1"/>
               </v:rect>
             </w:pict>
@@ -1006,8 +1232,8 @@
           </mc:Choice>
           <mc:Fallback>
             <w:pict>
-              <v:group w14:anchorId="69E4F6AD" id="Group 74" o:spid="_x0000_s1031" style="position:absolute;margin-left:8.3pt;margin-top:85.8pt;width:69.55pt;height:53.35pt;z-index:251648000;mso-height-relative:margin" coordorigin="803" coordsize="8836,6777" o:gfxdata="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">
-                <v:shape id="_x0000_s1032" type="#_x0000_t202" style="position:absolute;left:803;top:3920;width:8837;height:2857;visibility:visible;mso-wrap-style:square;v-text-anchor:top" o:gfxdata="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" stroked="f">
+              <v:group w14:anchorId="69E4F6AD" id="Group 74" o:spid="_x0000_s1033" style="position:absolute;margin-left:8.3pt;margin-top:85.8pt;width:69.55pt;height:53.35pt;z-index:251648000;mso-height-relative:margin" coordorigin="803" coordsize="8836,6777" o:gfxdata="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">
+                <v:shape id="_x0000_s1034" type="#_x0000_t202" style="position:absolute;left:803;top:3920;width:8837;height:2857;visibility:visible;mso-wrap-style:square;v-text-anchor:top" o:gfxdata="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" stroked="f">
                   <v:textbox>
                     <w:txbxContent>
                       <w:p>
@@ -1032,7 +1258,7 @@
                   <v:stroke joinstyle="miter"/>
                   <v:path o:extrusionok="f" o:connecttype="custom" o:connectlocs="10800,0;0,10800;10800,19890;21600,10800" textboxrect="0,3675,18595,18022"/>
                 </v:shapetype>
-                <v:shape id="Flowchart: Multidocument 68" o:spid="_x0000_s1033" type="#_x0000_t115" style="position:absolute;left:1381;width:5281;height:4069;visibility:visible;mso-wrap-style:square;v-text-anchor:middle" o:gfxdata="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" filled="f" strokecolor="black [3213]" strokeweight="1pt"/>
+                <v:shape id="Flowchart: Multidocument 68" o:spid="_x0000_s1035" type="#_x0000_t115" style="position:absolute;left:1381;width:5281;height:4069;visibility:visible;mso-wrap-style:square;v-text-anchor:middle" o:gfxdata="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" filled="f" strokecolor="black [3213]" strokeweight="1pt"/>
               </v:group>
             </w:pict>
           </mc:Fallback>
@@ -1045,7 +1271,7 @@
         <mc:AlternateContent>
           <mc:Choice Requires="wpg">
             <w:drawing>
-              <wp:anchor distT="0" distB="0" distL="114300" distR="114300" simplePos="0" relativeHeight="251645952" behindDoc="0" locked="0" layoutInCell="1" allowOverlap="1" wp14:anchorId="63FE4C3D" wp14:editId="3367D597">
+              <wp:anchor distT="0" distB="0" distL="114300" distR="114300" simplePos="0" relativeHeight="251645952" behindDoc="0" locked="0" layoutInCell="1" allowOverlap="1" wp14:anchorId="63FE4C3D" wp14:editId="2C579243">
                 <wp:simplePos x="0" y="0"/>
                 <wp:positionH relativeFrom="column">
                   <wp:posOffset>80010</wp:posOffset>
@@ -1161,8 +1387,8 @@
           </mc:Choice>
           <mc:Fallback>
             <w:pict>
-              <v:group w14:anchorId="63FE4C3D" id="Group 75" o:spid="_x0000_s1034" style="position:absolute;margin-left:6.3pt;margin-top:0;width:69.55pt;height:58.15pt;z-index:251645952;mso-height-relative:margin" coordorigin="803" coordsize="8836,7386" o:gfxdata="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">
-                <v:shape id="_x0000_s1035" type="#_x0000_t202" style="position:absolute;left:803;top:4529;width:8837;height:2857;visibility:visible;mso-wrap-style:square;v-text-anchor:top" o:gfxdata="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" stroked="f">
+              <v:group w14:anchorId="63FE4C3D" id="Group 75" o:spid="_x0000_s1036" style="position:absolute;margin-left:6.3pt;margin-top:0;width:69.55pt;height:58.15pt;z-index:251645952;mso-height-relative:margin" coordorigin="803" coordsize="8836,7386" o:gfxdata="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">
+                <v:shape id="_x0000_s1037" type="#_x0000_t202" style="position:absolute;left:803;top:4529;width:8837;height:2857;visibility:visible;mso-wrap-style:square;v-text-anchor:top" o:gfxdata="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" stroked="f">
                   <v:textbox>
                     <w:txbxContent>
                       <w:p>
@@ -1202,7 +1428,7 @@
                   <v:path o:extrusionok="f" gradientshapeok="t" o:connecttype="rect"/>
                   <o:lock v:ext="edit" aspectratio="t"/>
                 </v:shapetype>
-                <v:shape id="Picture 67" o:spid="_x0000_s1036" type="#_x0000_t75" alt="java Icons, free java icon download, Iconhot.com" style="position:absolute;left:1190;width:5220;height:5226;visibility:visible;mso-wrap-style:square" o:gfxdata="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">
+                <v:shape id="Picture 67" o:spid="_x0000_s1038" type="#_x0000_t75" alt="java Icons, free java icon download, Iconhot.com" style="position:absolute;left:1190;width:5220;height:5226;visibility:visible;mso-wrap-style:square" o:gfxdata="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">
                   <v:imagedata r:id="rId7" o:title="java Icons, free java icon download, Iconhot"/>
                 </v:shape>
               </v:group>
@@ -1284,7 +1510,7 @@
           </mc:Choice>
           <mc:Fallback>
             <w:pict>
-              <v:shape w14:anchorId="5B90DF2C" id="_x0000_s1037" type="#_x0000_t202" style="position:absolute;margin-left:448.1pt;margin-top:116.7pt;width:69.55pt;height:22.5pt;z-index:251728896;visibility:visible;mso-wrap-style:square;mso-wrap-distance-left:9pt;mso-wrap-distance-top:0;mso-wrap-distance-right:9pt;mso-wrap-distance-bottom:0;mso-position-horizontal:absolute;mso-position-horizontal-relative:text;mso-position-vertical:absolute;mso-position-vertical-relative:text;v-text-anchor:top" o:gfxdata="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" filled="f" stroked="f">
+              <v:shape w14:anchorId="5B90DF2C" id="_x0000_s1039" type="#_x0000_t202" style="position:absolute;margin-left:448.1pt;margin-top:116.7pt;width:69.55pt;height:22.5pt;z-index:251728896;visibility:visible;mso-wrap-style:square;mso-wrap-distance-left:9pt;mso-wrap-distance-top:0;mso-wrap-distance-right:9pt;mso-wrap-distance-bottom:0;mso-position-horizontal:absolute;mso-position-horizontal-relative:text;mso-position-vertical:absolute;mso-position-vertical-relative:text;v-text-anchor:top" o:gfxdata="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" filled="f" stroked="f">
                 <v:textbox>
                   <w:txbxContent>
                     <w:p>
@@ -1890,42 +2116,42 @@
           </mc:Choice>
           <mc:Fallback>
             <w:pict>
-              <v:group w14:anchorId="06FCD318" id="Group 109" o:spid="_x0000_s1038" style="position:absolute;margin-left:241.35pt;margin-top:75.65pt;width:268.15pt;height:57.3pt;z-index:251709440;mso-width-relative:margin;mso-height-relative:margin" coordorigin=",-1658" coordsize="34065,7285" o:gfxdata="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">
-                <v:group id="Group 110" o:spid="_x0000_s1039" style="position:absolute;top:-1658;width:34065;height:7284" coordorigin=",-1710" coordsize="34088,7298" o:gfxdata="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">
-                  <v:group id="Group 111" o:spid="_x0000_s1040" style="position:absolute;top:-1710;width:26309;height:7298" coordorigin=",-1711" coordsize="26323,7300" o:gfxdata="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">
+              <v:group w14:anchorId="06FCD318" id="Group 109" o:spid="_x0000_s1040" style="position:absolute;margin-left:241.35pt;margin-top:75.65pt;width:268.15pt;height:57.3pt;z-index:251709440;mso-width-relative:margin;mso-height-relative:margin" coordorigin=",-1658" coordsize="34065,7285" o:gfxdata="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">
+                <v:group id="Group 110" o:spid="_x0000_s1041" style="position:absolute;top:-1658;width:34065;height:7284" coordorigin=",-1710" coordsize="34088,7298" o:gfxdata="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">
+                  <v:group id="Group 111" o:spid="_x0000_s1042" style="position:absolute;top:-1710;width:26309;height:7298" coordorigin=",-1711" coordsize="26323,7300" o:gfxdata="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">
                     <v:shapetype id="_x0000_t32" coordsize="21600,21600" o:spt="32" o:oned="t" path="m,l21600,21600e" filled="f">
                       <v:path arrowok="t" fillok="f" o:connecttype="none"/>
                       <o:lock v:ext="edit" shapetype="t"/>
                     </v:shapetype>
-                    <v:shape id="Straight Arrow Connector 112" o:spid="_x0000_s1041" type="#_x0000_t32" style="position:absolute;width:1571;height:0;visibility:visible;mso-wrap-style:square" o:connectortype="straight" o:gfxdata="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" strokecolor="black [3213]" strokeweight="1pt">
+                    <v:shape id="Straight Arrow Connector 112" o:spid="_x0000_s1043" type="#_x0000_t32" style="position:absolute;width:1571;height:0;visibility:visible;mso-wrap-style:square" o:connectortype="straight" o:gfxdata="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" strokecolor="black [3213]" strokeweight="1pt">
                       <v:stroke endarrow="block" endarrowwidth="narrow" endarrowlength="short" joinstyle="miter"/>
                     </v:shape>
-                    <v:shape id="Straight Arrow Connector 113" o:spid="_x0000_s1042" type="#_x0000_t32" style="position:absolute;top:2859;width:1571;height:0;visibility:visible;mso-wrap-style:square" o:connectortype="straight" o:gfxdata="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" strokecolor="black [3213]" strokeweight="1pt">
+                    <v:shape id="Straight Arrow Connector 113" o:spid="_x0000_s1044" type="#_x0000_t32" style="position:absolute;top:2859;width:1571;height:0;visibility:visible;mso-wrap-style:square" o:connectortype="straight" o:gfxdata="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" strokecolor="black [3213]" strokeweight="1pt">
                       <v:stroke endarrow="block" endarrowwidth="narrow" endarrowlength="short" joinstyle="miter"/>
                     </v:shape>
-                    <v:shape id="Straight Arrow Connector 114" o:spid="_x0000_s1043" type="#_x0000_t32" style="position:absolute;left:25;top:5589;width:1572;height:0;visibility:visible;mso-wrap-style:square" o:connectortype="straight" o:gfxdata="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" strokecolor="black [3213]" strokeweight="1pt">
+                    <v:shape id="Straight Arrow Connector 114" o:spid="_x0000_s1045" type="#_x0000_t32" style="position:absolute;left:25;top:5589;width:1572;height:0;visibility:visible;mso-wrap-style:square" o:connectortype="straight" o:gfxdata="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" strokecolor="black [3213]" strokeweight="1pt">
                       <v:stroke endarrow="block" endarrowwidth="narrow" endarrowlength="short" joinstyle="miter"/>
                     </v:shape>
-                    <v:shape id="Straight Arrow Connector 115" o:spid="_x0000_s1044" type="#_x0000_t32" style="position:absolute;left:6141;top:2810;width:1571;height:0;visibility:visible;mso-wrap-style:square" o:connectortype="straight" o:gfxdata="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" strokecolor="black [3213]" strokeweight="1pt">
+                    <v:shape id="Straight Arrow Connector 115" o:spid="_x0000_s1046" type="#_x0000_t32" style="position:absolute;left:6141;top:2810;width:1571;height:0;visibility:visible;mso-wrap-style:square" o:connectortype="straight" o:gfxdata="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" strokecolor="black [3213]" strokeweight="1pt">
                       <v:stroke endarrow="block" endarrowwidth="narrow" endarrowlength="short" joinstyle="miter"/>
                     </v:shape>
-                    <v:shape id="Straight Arrow Connector 116" o:spid="_x0000_s1045" type="#_x0000_t32" style="position:absolute;left:6108;top:-49;width:1591;height:2865;visibility:visible;mso-wrap-style:square" o:connectortype="straight" o:gfxdata="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" strokecolor="black [3213]" strokeweight="1pt">
+                    <v:shape id="Straight Arrow Connector 116" o:spid="_x0000_s1047" type="#_x0000_t32" style="position:absolute;left:6108;top:-49;width:1591;height:2865;visibility:visible;mso-wrap-style:square" o:connectortype="straight" o:gfxdata="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" strokecolor="black [3213]" strokeweight="1pt">
                       <v:stroke endarrow="block" endarrowwidth="narrow" endarrowlength="short" joinstyle="miter"/>
                     </v:shape>
-                    <v:shape id="Straight Arrow Connector 117" o:spid="_x0000_s1046" type="#_x0000_t32" style="position:absolute;left:6233;top:2814;width:1466;height:2765;flip:y;visibility:visible;mso-wrap-style:square" o:connectortype="straight" o:gfxdata="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" strokecolor="black [3213]" strokeweight="1pt">
+                    <v:shape id="Straight Arrow Connector 117" o:spid="_x0000_s1048" type="#_x0000_t32" style="position:absolute;left:6233;top:2814;width:1466;height:2765;flip:y;visibility:visible;mso-wrap-style:square" o:connectortype="straight" o:gfxdata="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" strokecolor="black [3213]" strokeweight="1pt">
                       <v:stroke endarrow="block" endarrowwidth="narrow" endarrowlength="short" joinstyle="miter"/>
                     </v:shape>
-                    <v:shape id="Straight Arrow Connector 118" o:spid="_x0000_s1047" type="#_x0000_t32" style="position:absolute;left:15390;top:2816;width:2747;height:17;visibility:visible;mso-wrap-style:square" o:connectortype="straight" o:gfxdata="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" strokecolor="black [3213]" strokeweight="1pt">
+                    <v:shape id="Straight Arrow Connector 118" o:spid="_x0000_s1049" type="#_x0000_t32" style="position:absolute;left:15390;top:2816;width:2747;height:17;visibility:visible;mso-wrap-style:square" o:connectortype="straight" o:gfxdata="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" strokecolor="black [3213]" strokeweight="1pt">
                       <v:stroke endarrow="block" endarrowwidth="narrow" endarrowlength="short" joinstyle="miter"/>
                     </v:shape>
-                    <v:shape id="Straight Arrow Connector 119" o:spid="_x0000_s1048" type="#_x0000_t32" style="position:absolute;left:20849;top:-1711;width:0;height:3758;flip:x;visibility:visible;mso-wrap-style:square" o:connectortype="straight" o:gfxdata="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" strokecolor="black [3213]" strokeweight="1pt">
+                    <v:shape id="Straight Arrow Connector 119" o:spid="_x0000_s1050" type="#_x0000_t32" style="position:absolute;left:20849;top:-1711;width:0;height:3758;flip:x;visibility:visible;mso-wrap-style:square" o:connectortype="straight" o:gfxdata="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" strokecolor="black [3213]" strokeweight="1pt">
                       <v:stroke startarrow="block" startarrowwidth="narrow" startarrowlength="short" endarrow="block" endarrowwidth="narrow" endarrowlength="short" joinstyle="miter"/>
                     </v:shape>
-                    <v:shape id="Straight Arrow Connector 129" o:spid="_x0000_s1049" type="#_x0000_t32" style="position:absolute;left:23479;top:2816;width:2844;height:17;flip:y;visibility:visible;mso-wrap-style:square" o:connectortype="straight" o:gfxdata="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" strokecolor="black [3213]" strokeweight="1pt">
+                    <v:shape id="Straight Arrow Connector 129" o:spid="_x0000_s1051" type="#_x0000_t32" style="position:absolute;left:23479;top:2816;width:2844;height:17;flip:y;visibility:visible;mso-wrap-style:square" o:connectortype="straight" o:gfxdata="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" strokecolor="black [3213]" strokeweight="1pt">
                       <v:stroke endarrow="block" endarrowwidth="narrow" endarrowlength="short" joinstyle="miter"/>
                     </v:shape>
                   </v:group>
-                  <v:rect id="Rectangle 120" o:spid="_x0000_s1050" style="position:absolute;left:7695;top:1993;width:6865;height:1645;visibility:visible;mso-wrap-style:square;v-text-anchor:middle" o:gfxdata="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" filled="f" strokecolor="#538135 [2409]" strokeweight="1pt">
+                  <v:rect id="Rectangle 120" o:spid="_x0000_s1052" style="position:absolute;left:7695;top:1993;width:6865;height:1645;visibility:visible;mso-wrap-style:square;v-text-anchor:middle" o:gfxdata="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" filled="f" strokecolor="#538135 [2409]" strokeweight="1pt">
                     <v:textbox inset=".72pt,.72pt,.72pt,.72pt">
                       <w:txbxContent>
                         <w:p>
@@ -1957,7 +2183,7 @@
                       </w:txbxContent>
                     </v:textbox>
                   </v:rect>
-                  <v:rect id="Rectangle 131" o:spid="_x0000_s1051" style="position:absolute;left:26309;top:1993;width:7779;height:1645;visibility:visible;mso-wrap-style:square;v-text-anchor:middle" o:gfxdata="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" filled="f" strokecolor="#538135 [2409]" strokeweight="1pt">
+                  <v:rect id="Rectangle 131" o:spid="_x0000_s1053" style="position:absolute;left:26309;top:1993;width:7779;height:1645;visibility:visible;mso-wrap-style:square;v-text-anchor:middle" o:gfxdata="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" filled="f" strokecolor="#538135 [2409]" strokeweight="1pt">
                     <v:textbox inset=".72pt,.72pt,.72pt,.72pt">
                       <w:txbxContent>
                         <w:p>
@@ -1982,7 +2208,7 @@
                     </v:textbox>
                   </v:rect>
                 </v:group>
-                <v:roundrect id="Rectangle: Rounded Corners 121" o:spid="_x0000_s1052" style="position:absolute;left:18197;top:2054;width:5255;height:1644;visibility:visible;mso-wrap-style:square;v-text-anchor:middle" arcsize="10923f" o:gfxdata="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" filled="f" strokecolor="#ffc000" strokeweight="1pt">
+                <v:roundrect id="Rectangle: Rounded Corners 121" o:spid="_x0000_s1054" style="position:absolute;left:18197;top:2054;width:5255;height:1644;visibility:visible;mso-wrap-style:square;v-text-anchor:middle" arcsize="10923f" o:gfxdata="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" filled="f" strokecolor="#ffc000" strokeweight="1pt">
                   <v:stroke joinstyle="miter"/>
                   <v:textbox inset=".72pt,.72pt,.72pt,.72pt">
                     <w:txbxContent>
@@ -2599,38 +2825,38 @@
           </mc:Choice>
           <mc:Fallback>
             <w:pict>
-              <v:group w14:anchorId="60BD7270" id="Group 56" o:spid="_x0000_s1053" style="position:absolute;margin-left:240.95pt;margin-top:2.5pt;width:268.4pt;height:58.6pt;z-index:251703296;mso-width-relative:margin;mso-height-relative:margin" coordsize="34096,7450" o:gfxdata="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">
-                <v:group id="Group 93" o:spid="_x0000_s1054" style="position:absolute;width:34096;height:7450" coordorigin=",-49" coordsize="34119,7464" o:gfxdata="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">
-                  <v:group id="Group 87" o:spid="_x0000_s1055" style="position:absolute;top:-49;width:26339;height:7464" coordorigin=",-49" coordsize="26352,7466" o:gfxdata="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">
-                    <v:shape id="Straight Arrow Connector 84" o:spid="_x0000_s1056" type="#_x0000_t32" style="position:absolute;width:1571;height:0;visibility:visible;mso-wrap-style:square" o:connectortype="straight" o:gfxdata="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" strokecolor="black [3213]" strokeweight="1pt">
+              <v:group w14:anchorId="60BD7270" id="Group 56" o:spid="_x0000_s1055" style="position:absolute;margin-left:240.95pt;margin-top:2.5pt;width:268.4pt;height:58.6pt;z-index:251703296;mso-width-relative:margin;mso-height-relative:margin" coordsize="34096,7450" o:gfxdata="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">
+                <v:group id="Group 93" o:spid="_x0000_s1056" style="position:absolute;width:34096;height:7450" coordorigin=",-49" coordsize="34119,7464" o:gfxdata="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">
+                  <v:group id="Group 87" o:spid="_x0000_s1057" style="position:absolute;top:-49;width:26339;height:7464" coordorigin=",-49" coordsize="26352,7466" o:gfxdata="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">
+                    <v:shape id="Straight Arrow Connector 84" o:spid="_x0000_s1058" type="#_x0000_t32" style="position:absolute;width:1571;height:0;visibility:visible;mso-wrap-style:square" o:connectortype="straight" o:gfxdata="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" strokecolor="black [3213]" strokeweight="1pt">
                       <v:stroke endarrow="block" endarrowwidth="narrow" endarrowlength="short" joinstyle="miter"/>
                     </v:shape>
-                    <v:shape id="Straight Arrow Connector 85" o:spid="_x0000_s1057" type="#_x0000_t32" style="position:absolute;top:2859;width:1571;height:0;visibility:visible;mso-wrap-style:square" o:connectortype="straight" o:gfxdata="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" strokecolor="black [3213]" strokeweight="1pt">
+                    <v:shape id="Straight Arrow Connector 85" o:spid="_x0000_s1059" type="#_x0000_t32" style="position:absolute;top:2859;width:1571;height:0;visibility:visible;mso-wrap-style:square" o:connectortype="straight" o:gfxdata="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" strokecolor="black [3213]" strokeweight="1pt">
                       <v:stroke endarrow="block" endarrowwidth="narrow" endarrowlength="short" joinstyle="miter"/>
                     </v:shape>
-                    <v:shape id="Straight Arrow Connector 86" o:spid="_x0000_s1058" type="#_x0000_t32" style="position:absolute;left:25;top:5589;width:1572;height:0;visibility:visible;mso-wrap-style:square" o:connectortype="straight" o:gfxdata="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" strokecolor="black [3213]" strokeweight="1pt">
+                    <v:shape id="Straight Arrow Connector 86" o:spid="_x0000_s1060" type="#_x0000_t32" style="position:absolute;left:25;top:5589;width:1572;height:0;visibility:visible;mso-wrap-style:square" o:connectortype="straight" o:gfxdata="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" strokecolor="black [3213]" strokeweight="1pt">
                       <v:stroke endarrow="block" endarrowwidth="narrow" endarrowlength="short" joinstyle="miter"/>
                     </v:shape>
-                    <v:shape id="Straight Arrow Connector 61" o:spid="_x0000_s1059" type="#_x0000_t32" style="position:absolute;left:6141;top:2810;width:1571;height:0;visibility:visible;mso-wrap-style:square" o:connectortype="straight" o:gfxdata="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" strokecolor="black [3213]" strokeweight="1pt">
+                    <v:shape id="Straight Arrow Connector 61" o:spid="_x0000_s1061" type="#_x0000_t32" style="position:absolute;left:6141;top:2810;width:1571;height:0;visibility:visible;mso-wrap-style:square" o:connectortype="straight" o:gfxdata="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" strokecolor="black [3213]" strokeweight="1pt">
                       <v:stroke endarrow="block" endarrowwidth="narrow" endarrowlength="short" joinstyle="miter"/>
                     </v:shape>
-                    <v:shape id="Straight Arrow Connector 96" o:spid="_x0000_s1060" type="#_x0000_t32" style="position:absolute;left:6108;top:-49;width:1591;height:2865;visibility:visible;mso-wrap-style:square" o:connectortype="straight" o:gfxdata="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" strokecolor="black [3213]" strokeweight="1pt">
+                    <v:shape id="Straight Arrow Connector 96" o:spid="_x0000_s1062" type="#_x0000_t32" style="position:absolute;left:6108;top:-49;width:1591;height:2865;visibility:visible;mso-wrap-style:square" o:connectortype="straight" o:gfxdata="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" strokecolor="black [3213]" strokeweight="1pt">
                       <v:stroke endarrow="block" endarrowwidth="narrow" endarrowlength="short" joinstyle="miter"/>
                     </v:shape>
-                    <v:shape id="Straight Arrow Connector 97" o:spid="_x0000_s1061" type="#_x0000_t32" style="position:absolute;left:6233;top:2814;width:1466;height:2765;flip:y;visibility:visible;mso-wrap-style:square" o:connectortype="straight" o:gfxdata="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" strokecolor="black [3213]" strokeweight="1pt">
+                    <v:shape id="Straight Arrow Connector 97" o:spid="_x0000_s1063" type="#_x0000_t32" style="position:absolute;left:6233;top:2814;width:1466;height:2765;flip:y;visibility:visible;mso-wrap-style:square" o:connectortype="straight" o:gfxdata="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" strokecolor="black [3213]" strokeweight="1pt">
                       <v:stroke endarrow="block" endarrowwidth="narrow" endarrowlength="short" joinstyle="miter"/>
                     </v:shape>
-                    <v:shape id="Straight Arrow Connector 98" o:spid="_x0000_s1062" type="#_x0000_t32" style="position:absolute;left:15390;top:2860;width:2747;height:16;visibility:visible;mso-wrap-style:square" o:connectortype="straight" o:gfxdata="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" strokecolor="black [3213]" strokeweight="1pt">
+                    <v:shape id="Straight Arrow Connector 98" o:spid="_x0000_s1064" type="#_x0000_t32" style="position:absolute;left:15390;top:2860;width:2747;height:16;visibility:visible;mso-wrap-style:square" o:connectortype="straight" o:gfxdata="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" strokecolor="black [3213]" strokeweight="1pt">
                       <v:stroke endarrow="block" endarrowwidth="narrow" endarrowlength="short" joinstyle="miter"/>
                     </v:shape>
-                    <v:shape id="Straight Arrow Connector 108" o:spid="_x0000_s1063" type="#_x0000_t32" style="position:absolute;left:20849;top:3657;width:0;height:3760;visibility:visible;mso-wrap-style:square" o:connectortype="straight" o:gfxdata="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" strokecolor="black [3213]" strokeweight="1pt">
+                    <v:shape id="Straight Arrow Connector 108" o:spid="_x0000_s1065" type="#_x0000_t32" style="position:absolute;left:20849;top:3657;width:0;height:3760;visibility:visible;mso-wrap-style:square" o:connectortype="straight" o:gfxdata="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" strokecolor="black [3213]" strokeweight="1pt">
                       <v:stroke startarrow="block" startarrowwidth="narrow" startarrowlength="short" endarrow="block" endarrowwidth="narrow" endarrowlength="short" joinstyle="miter"/>
                     </v:shape>
-                    <v:shape id="Straight Arrow Connector 128" o:spid="_x0000_s1064" type="#_x0000_t32" style="position:absolute;left:23479;top:2833;width:2873;height:5;visibility:visible;mso-wrap-style:square" o:connectortype="straight" o:gfxdata="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" strokecolor="black [3213]" strokeweight="1pt">
+                    <v:shape id="Straight Arrow Connector 128" o:spid="_x0000_s1066" type="#_x0000_t32" style="position:absolute;left:23479;top:2833;width:2873;height:5;visibility:visible;mso-wrap-style:square" o:connectortype="straight" o:gfxdata="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" strokecolor="black [3213]" strokeweight="1pt">
                       <v:stroke endarrow="block" endarrowwidth="narrow" endarrowlength="short" joinstyle="miter"/>
                     </v:shape>
                   </v:group>
-                  <v:rect id="Rectangle 92" o:spid="_x0000_s1065" style="position:absolute;left:7695;top:1993;width:6865;height:1645;visibility:visible;mso-wrap-style:square;v-text-anchor:middle" o:gfxdata="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" filled="f" strokecolor="#538135 [2409]" strokeweight="1pt">
+                  <v:rect id="Rectangle 92" o:spid="_x0000_s1067" style="position:absolute;left:7695;top:1993;width:6865;height:1645;visibility:visible;mso-wrap-style:square;v-text-anchor:middle" o:gfxdata="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" filled="f" strokecolor="#538135 [2409]" strokeweight="1pt">
                     <v:textbox inset=".72pt,.72pt,.72pt,.72pt">
                       <w:txbxContent>
                         <w:p>
@@ -2662,7 +2888,7 @@
                       </w:txbxContent>
                     </v:textbox>
                   </v:rect>
-                  <v:rect id="Rectangle 130" o:spid="_x0000_s1066" style="position:absolute;left:26339;top:2015;width:7780;height:1645;visibility:visible;mso-wrap-style:square;v-text-anchor:middle" o:gfxdata="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" filled="f" strokecolor="#538135 [2409]" strokeweight="1pt">
+                  <v:rect id="Rectangle 130" o:spid="_x0000_s1068" style="position:absolute;left:26339;top:2015;width:7780;height:1645;visibility:visible;mso-wrap-style:square;v-text-anchor:middle" o:gfxdata="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" filled="f" strokecolor="#538135 [2409]" strokeweight="1pt">
                     <v:textbox inset=".72pt,.72pt,.72pt,.72pt">
                       <w:txbxContent>
                         <w:p>
@@ -2687,7 +2913,7 @@
                     </v:textbox>
                   </v:rect>
                 </v:group>
-                <v:roundrect id="Rectangle: Rounded Corners 53" o:spid="_x0000_s1067" style="position:absolute;left:18197;top:2054;width:5255;height:1644;visibility:visible;mso-wrap-style:square;v-text-anchor:middle" arcsize="10923f" o:gfxdata="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" filled="f" strokecolor="#ffc000" strokeweight="1pt">
+                <v:roundrect id="Rectangle: Rounded Corners 53" o:spid="_x0000_s1069" style="position:absolute;left:18197;top:2054;width:5255;height:1644;visibility:visible;mso-wrap-style:square;v-text-anchor:middle" arcsize="10923f" o:gfxdata="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" filled="f" strokecolor="#ffc000" strokeweight="1pt">
                   <v:stroke joinstyle="miter"/>
                   <v:textbox inset=".72pt,.72pt,.72pt,.72pt">
                     <w:txbxContent>
@@ -3081,7 +3307,7 @@
           </mc:Choice>
           <mc:Fallback>
             <w:pict>
-              <v:group w14:anchorId="51242D65" id="Group 8" o:spid="_x0000_s1026" style="position:absolute;margin-left:96.1pt;margin-top:85.45pt;width:36pt;height:48.75pt;z-index:251660288" coordsize="4572,6191" o:gfxdata="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">
+              <v:group w14:anchorId="718A7FED" id="Group 8" o:spid="_x0000_s1026" style="position:absolute;margin-left:96.1pt;margin-top:85.45pt;width:36pt;height:48.75pt;z-index:251660288" coordsize="4572,6191" o:gfxdata="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">
                 <v:group id="Group 9" o:spid="_x0000_s1027" style="position:absolute;width:4572;height:6191" coordsize="4572,6191" o:gfxdata="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">
                   <v:oval id="Oval 10" o:spid="_x0000_s1028" style="position:absolute;left:2000;width:857;height:857;visibility:visible;mso-wrap-style:square;v-text-anchor:middle" o:gfxdata="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" fillcolor="#c45911 [2405]" strokecolor="#c45911 [2405]" strokeweight="1pt">
                     <v:stroke joinstyle="miter"/>
@@ -3188,7 +3414,7 @@
           </mc:Choice>
           <mc:Fallback>
             <w:pict>
-              <v:rect w14:anchorId="6058805E" id="Rectangle 127" o:spid="_x0000_s1026" style="position:absolute;margin-left:93.9pt;margin-top:73.55pt;width:268.2pt;height:78.5pt;z-index:251718656;visibility:visible;mso-wrap-style:square;mso-height-percent:0;mso-wrap-distance-left:9pt;mso-wrap-distance-top:0;mso-wrap-distance-right:9pt;mso-wrap-distance-bottom:0;mso-position-horizontal:absolute;mso-position-horizontal-relative:text;mso-position-vertical:absolute;mso-position-vertical-relative:text;mso-height-percent:0;mso-height-relative:margin;v-text-anchor:middle" o:gfxdata="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" filled="f" strokecolor="#c45911 [2405]" strokeweight="1pt">
+              <v:rect w14:anchorId="4EB25602" id="Rectangle 127" o:spid="_x0000_s1026" style="position:absolute;margin-left:93.9pt;margin-top:73.55pt;width:268.2pt;height:78.5pt;z-index:251718656;visibility:visible;mso-wrap-style:square;mso-height-percent:0;mso-wrap-distance-left:9pt;mso-wrap-distance-top:0;mso-wrap-distance-right:9pt;mso-wrap-distance-bottom:0;mso-position-horizontal:absolute;mso-position-horizontal-relative:text;mso-position-vertical:absolute;mso-position-vertical-relative:text;mso-height-percent:0;mso-height-relative:margin;v-text-anchor:middle" o:gfxdata="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" filled="f" strokecolor="#c45911 [2405]" strokeweight="1pt">
                 <v:stroke dashstyle="3 1"/>
               </v:rect>
             </w:pict>
@@ -3270,7 +3496,7 @@
           </mc:Choice>
           <mc:Fallback>
             <w:pict>
-              <v:rect w14:anchorId="5A9A91E2" id="Rectangle 126" o:spid="_x0000_s1026" style="position:absolute;margin-left:93.95pt;margin-top:-14.15pt;width:268.2pt;height:78.5pt;z-index:251716608;visibility:visible;mso-wrap-style:square;mso-height-percent:0;mso-wrap-distance-left:9pt;mso-wrap-distance-top:0;mso-wrap-distance-right:9pt;mso-wrap-distance-bottom:0;mso-position-horizontal:absolute;mso-position-horizontal-relative:text;mso-position-vertical:absolute;mso-position-vertical-relative:text;mso-height-percent:0;mso-height-relative:margin;v-text-anchor:middle" o:gfxdata="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" filled="f" strokecolor="#c45911 [2405]" strokeweight="1pt">
+              <v:rect w14:anchorId="4A85A3C0" id="Rectangle 126" o:spid="_x0000_s1026" style="position:absolute;margin-left:93.95pt;margin-top:-14.15pt;width:268.2pt;height:78.5pt;z-index:251716608;visibility:visible;mso-wrap-style:square;mso-height-percent:0;mso-wrap-distance-left:9pt;mso-wrap-distance-top:0;mso-wrap-distance-right:9pt;mso-wrap-distance-bottom:0;mso-position-horizontal:absolute;mso-position-horizontal-relative:text;mso-position-vertical:absolute;mso-position-vertical-relative:text;mso-height-percent:0;mso-height-relative:margin;v-text-anchor:middle" o:gfxdata="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" filled="f" strokecolor="#c45911 [2405]" strokeweight="1pt">
                 <v:stroke dashstyle="3 1"/>
               </v:rect>
             </w:pict>
@@ -3345,7 +3571,7 @@
           </mc:Choice>
           <mc:Fallback>
             <w:pict>
-              <v:shape w14:anchorId="6C8DE19B" id="Straight Arrow Connector 125" o:spid="_x0000_s1026" type="#_x0000_t32" style="position:absolute;margin-left:68.25pt;margin-top:65.9pt;width:23.45pt;height:41.35pt;z-index:251715584;visibility:visible;mso-wrap-style:square;mso-width-percent:0;mso-height-percent:0;mso-wrap-distance-left:9pt;mso-wrap-distance-top:0;mso-wrap-distance-right:9pt;mso-wrap-distance-bottom:0;mso-position-horizontal:absolute;mso-position-horizontal-relative:text;mso-position-vertical:absolute;mso-position-vertical-relative:text;mso-width-percent:0;mso-height-percent:0;mso-width-relative:margin;mso-height-relative:margin" o:gfxdata="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" strokecolor="black [3213]" strokeweight="1pt">
+              <v:shape w14:anchorId="2F2388CE" id="Straight Arrow Connector 125" o:spid="_x0000_s1026" type="#_x0000_t32" style="position:absolute;margin-left:68.25pt;margin-top:65.9pt;width:23.45pt;height:41.35pt;z-index:251715584;visibility:visible;mso-wrap-style:square;mso-width-percent:0;mso-height-percent:0;mso-wrap-distance-left:9pt;mso-wrap-distance-top:0;mso-wrap-distance-right:9pt;mso-wrap-distance-bottom:0;mso-position-horizontal:absolute;mso-position-horizontal-relative:text;mso-position-vertical:absolute;mso-position-vertical-relative:text;mso-width-percent:0;mso-height-percent:0;mso-width-relative:margin;mso-height-relative:margin" o:gfxdata="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" strokecolor="black [3213]" strokeweight="1pt">
                 <v:stroke endarrow="block" endarrowwidth="narrow" endarrowlength="short" joinstyle="miter"/>
               </v:shape>
             </w:pict>
@@ -3420,7 +3646,7 @@
           </mc:Choice>
           <mc:Fallback>
             <w:pict>
-              <v:shape w14:anchorId="6DAEBE55" id="Straight Arrow Connector 123" o:spid="_x0000_s1026" type="#_x0000_t32" style="position:absolute;margin-left:68.55pt;margin-top:29.25pt;width:24.05pt;height:37.05pt;flip:y;z-index:251711488;visibility:visible;mso-wrap-style:square;mso-width-percent:0;mso-height-percent:0;mso-wrap-distance-left:9pt;mso-wrap-distance-top:0;mso-wrap-distance-right:9pt;mso-wrap-distance-bottom:0;mso-position-horizontal:absolute;mso-position-horizontal-relative:text;mso-position-vertical:absolute;mso-position-vertical-relative:text;mso-width-percent:0;mso-height-percent:0;mso-width-relative:margin;mso-height-relative:margin" o:gfxdata="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" strokecolor="black [3213]" strokeweight="1pt">
+              <v:shape w14:anchorId="2739A7FF" id="Straight Arrow Connector 123" o:spid="_x0000_s1026" type="#_x0000_t32" style="position:absolute;margin-left:68.55pt;margin-top:29.25pt;width:24.05pt;height:37.05pt;flip:y;z-index:251711488;visibility:visible;mso-wrap-style:square;mso-width-percent:0;mso-height-percent:0;mso-wrap-distance-left:9pt;mso-wrap-distance-top:0;mso-wrap-distance-right:9pt;mso-wrap-distance-bottom:0;mso-position-horizontal:absolute;mso-position-horizontal-relative:text;mso-position-vertical:absolute;mso-position-vertical-relative:text;mso-width-percent:0;mso-height-percent:0;mso-width-relative:margin;mso-height-relative:margin" o:gfxdata="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" strokecolor="black [3213]" strokeweight="1pt">
                 <v:stroke endarrow="block" endarrowwidth="narrow" endarrowlength="short" joinstyle="miter"/>
               </v:shape>
             </w:pict>
@@ -3499,7 +3725,7 @@
           </mc:Choice>
           <mc:Fallback>
             <w:pict>
-              <v:shape w14:anchorId="6E101FFE" id="Left Brace 124" o:spid="_x0000_s1026" type="#_x0000_t87" style="position:absolute;margin-left:59.15pt;margin-top:.15pt;width:9.1pt;height:131.6pt;flip:x;z-index:251713536;visibility:visible;mso-wrap-style:square;mso-width-percent:0;mso-height-percent:0;mso-wrap-distance-left:9pt;mso-wrap-distance-top:0;mso-wrap-distance-right:9pt;mso-wrap-distance-bottom:0;mso-position-horizontal:absolute;mso-position-horizontal-relative:text;mso-position-vertical:absolute;mso-position-vertical-relative:text;mso-width-percent:0;mso-height-percent:0;mso-width-relative:margin;mso-height-relative:margin;v-text-anchor:middle" o:gfxdata="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" adj="125" strokecolor="black [3213]" strokeweight="1pt">
+              <v:shape w14:anchorId="055D38DF" id="Left Brace 124" o:spid="_x0000_s1026" type="#_x0000_t87" style="position:absolute;margin-left:59.15pt;margin-top:.15pt;width:9.1pt;height:131.6pt;flip:x;z-index:251713536;visibility:visible;mso-wrap-style:square;mso-width-percent:0;mso-height-percent:0;mso-wrap-distance-left:9pt;mso-wrap-distance-top:0;mso-wrap-distance-right:9pt;mso-wrap-distance-bottom:0;mso-position-horizontal:absolute;mso-position-horizontal-relative:text;mso-position-vertical:absolute;mso-position-vertical-relative:text;mso-width-percent:0;mso-height-percent:0;mso-width-relative:margin;mso-height-relative:margin;v-text-anchor:middle" o:gfxdata="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" adj="125" strokecolor="black [3213]" strokeweight="1pt">
                 <v:stroke joinstyle="miter"/>
               </v:shape>
             </w:pict>
@@ -3600,7 +3826,7 @@
           </mc:Choice>
           <mc:Fallback>
             <w:pict>
-              <v:roundrect w14:anchorId="0B575A00" id="Rectangle: Rounded Corners 55" o:spid="_x0000_s1068" style="position:absolute;margin-left:365.7pt;margin-top:62pt;width:79.2pt;height:12.95pt;z-index:251707392;visibility:visible;mso-wrap-style:square;mso-width-percent:0;mso-wrap-distance-left:9pt;mso-wrap-distance-top:0;mso-wrap-distance-right:9pt;mso-wrap-distance-bottom:0;mso-position-horizontal:absolute;mso-position-horizontal-relative:text;mso-position-vertical:absolute;mso-position-vertical-relative:text;mso-width-percent:0;mso-width-relative:margin;v-text-anchor:middle" arcsize="10923f" o:gfxdata="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" filled="f" strokecolor="#0070c0" strokeweight="1pt">
+              <v:roundrect w14:anchorId="0B575A00" id="Rectangle: Rounded Corners 55" o:spid="_x0000_s1070" style="position:absolute;margin-left:365.7pt;margin-top:62pt;width:79.2pt;height:12.95pt;z-index:251707392;visibility:visible;mso-wrap-style:square;mso-width-percent:0;mso-wrap-distance-left:9pt;mso-wrap-distance-top:0;mso-wrap-distance-right:9pt;mso-wrap-distance-bottom:0;mso-position-horizontal:absolute;mso-position-horizontal-relative:text;mso-position-vertical:absolute;mso-position-vertical-relative:text;mso-width-percent:0;mso-width-relative:margin;v-text-anchor:middle" arcsize="10923f" o:gfxdata="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" filled="f" strokecolor="#0070c0" strokeweight="1pt">
                 <v:stroke joinstyle="miter"/>
                 <v:textbox inset=".72pt,.72pt,.72pt,.72pt">
                   <w:txbxContent>
@@ -3858,8 +4084,8 @@
           </mc:Choice>
           <mc:Fallback>
             <w:pict>
-              <v:group w14:anchorId="04BFF60B" id="Group 80" o:spid="_x0000_s1069" style="position:absolute;margin-left:253.45pt;margin-top:83.25pt;width:36.4pt;height:57.6pt;z-index:251687936" coordsize="4619,7313" o:gfxdata="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">
-                <v:roundrect id="Rectangle: Rounded Corners 81" o:spid="_x0000_s1070" style="position:absolute;width:4572;height:1645;visibility:visible;mso-wrap-style:square;v-text-anchor:middle" arcsize="10923f" o:gfxdata="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" filled="f" strokecolor="#ffc000" strokeweight="1pt">
+              <v:group w14:anchorId="04BFF60B" id="Group 80" o:spid="_x0000_s1071" style="position:absolute;margin-left:253.45pt;margin-top:83.25pt;width:36.4pt;height:57.6pt;z-index:251687936" coordsize="4619,7313" o:gfxdata="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">
+                <v:roundrect id="Rectangle: Rounded Corners 81" o:spid="_x0000_s1072" style="position:absolute;width:4572;height:1645;visibility:visible;mso-wrap-style:square;v-text-anchor:middle" arcsize="10923f" o:gfxdata="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" filled="f" strokecolor="#ffc000" strokeweight="1pt">
                   <v:stroke joinstyle="miter"/>
                   <v:textbox inset=".72pt,.72pt,.72pt,.72pt">
                     <w:txbxContent>
@@ -3884,7 +4110,7 @@
                     </w:txbxContent>
                   </v:textbox>
                 </v:roundrect>
-                <v:roundrect id="Rectangle: Rounded Corners 82" o:spid="_x0000_s1071" style="position:absolute;top:2809;width:4572;height:1646;visibility:visible;mso-wrap-style:square;v-text-anchor:middle" arcsize="10923f" o:gfxdata="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" filled="f" strokecolor="#ffc000" strokeweight="1pt">
+                <v:roundrect id="Rectangle: Rounded Corners 82" o:spid="_x0000_s1073" style="position:absolute;top:2809;width:4572;height:1646;visibility:visible;mso-wrap-style:square;v-text-anchor:middle" arcsize="10923f" o:gfxdata="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" filled="f" strokecolor="#ffc000" strokeweight="1pt">
                   <v:stroke joinstyle="miter"/>
                   <v:textbox inset=".72pt,.72pt,.72pt,.72pt">
                     <w:txbxContent>
@@ -3909,7 +4135,7 @@
                     </w:txbxContent>
                   </v:textbox>
                 </v:roundrect>
-                <v:roundrect id="Rectangle: Rounded Corners 83" o:spid="_x0000_s1072" style="position:absolute;left:47;top:5667;width:4572;height:1646;visibility:visible;mso-wrap-style:square;v-text-anchor:middle" arcsize="10923f" o:gfxdata="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" filled="f" strokecolor="#ffc000" strokeweight="1pt">
+                <v:roundrect id="Rectangle: Rounded Corners 83" o:spid="_x0000_s1074" style="position:absolute;left:47;top:5667;width:4572;height:1646;visibility:visible;mso-wrap-style:square;v-text-anchor:middle" arcsize="10923f" o:gfxdata="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" filled="f" strokecolor="#ffc000" strokeweight="1pt">
                   <v:stroke joinstyle="miter"/>
                   <v:textbox inset=".72pt,.72pt,.72pt,.72pt">
                     <w:txbxContent>
@@ -4168,8 +4394,8 @@
           </mc:Choice>
           <mc:Fallback>
             <w:pict>
-              <v:group w14:anchorId="5C335132" id="Group 79" o:spid="_x0000_s1073" style="position:absolute;margin-left:253.5pt;margin-top:-3.75pt;width:36.4pt;height:57.6pt;z-index:251685888" coordsize="4619,7313" o:gfxdata="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">
-                <v:roundrect id="Rectangle: Rounded Corners 76" o:spid="_x0000_s1074" style="position:absolute;width:4572;height:1645;visibility:visible;mso-wrap-style:square;v-text-anchor:middle" arcsize="10923f" o:gfxdata="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" filled="f" strokecolor="#ffc000" strokeweight="1pt">
+              <v:group w14:anchorId="5C335132" id="Group 79" o:spid="_x0000_s1075" style="position:absolute;margin-left:253.5pt;margin-top:-3.75pt;width:36.4pt;height:57.6pt;z-index:251685888" coordsize="4619,7313" o:gfxdata="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">
+                <v:roundrect id="Rectangle: Rounded Corners 76" o:spid="_x0000_s1076" style="position:absolute;width:4572;height:1645;visibility:visible;mso-wrap-style:square;v-text-anchor:middle" arcsize="10923f" o:gfxdata="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" filled="f" strokecolor="#ffc000" strokeweight="1pt">
                   <v:stroke joinstyle="miter"/>
                   <v:textbox inset=".72pt,.72pt,.72pt,.72pt">
                     <w:txbxContent>
@@ -4194,7 +4420,7 @@
                     </w:txbxContent>
                   </v:textbox>
                 </v:roundrect>
-                <v:roundrect id="Rectangle: Rounded Corners 77" o:spid="_x0000_s1075" style="position:absolute;top:2809;width:4572;height:1646;visibility:visible;mso-wrap-style:square;v-text-anchor:middle" arcsize="10923f" o:gfxdata="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" filled="f" strokecolor="#ffc000" strokeweight="1pt">
+                <v:roundrect id="Rectangle: Rounded Corners 77" o:spid="_x0000_s1077" style="position:absolute;top:2809;width:4572;height:1646;visibility:visible;mso-wrap-style:square;v-text-anchor:middle" arcsize="10923f" o:gfxdata="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" filled="f" strokecolor="#ffc000" strokeweight="1pt">
                   <v:stroke joinstyle="miter"/>
                   <v:textbox inset=".72pt,.72pt,.72pt,.72pt">
                     <w:txbxContent>
@@ -4219,7 +4445,7 @@
                     </w:txbxContent>
                   </v:textbox>
                 </v:roundrect>
-                <v:roundrect id="Rectangle: Rounded Corners 78" o:spid="_x0000_s1076" style="position:absolute;left:47;top:5667;width:4572;height:1646;visibility:visible;mso-wrap-style:square;v-text-anchor:middle" arcsize="10923f" o:gfxdata="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" filled="f" strokecolor="#ffc000" strokeweight="1pt">
+                <v:roundrect id="Rectangle: Rounded Corners 78" o:spid="_x0000_s1078" style="position:absolute;left:47;top:5667;width:4572;height:1646;visibility:visible;mso-wrap-style:square;v-text-anchor:middle" arcsize="10923f" o:gfxdata="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" filled="f" strokecolor="#ffc000" strokeweight="1pt">
                   <v:stroke joinstyle="miter"/>
                   <v:textbox inset=".72pt,.72pt,.72pt,.72pt">
                     <w:txbxContent>
@@ -4625,7 +4851,7 @@
           </mc:Choice>
           <mc:Fallback>
             <w:pict>
-              <v:group w14:anchorId="1A6237B0" id="Group 7" o:spid="_x0000_s1026" style="position:absolute;margin-left:96.7pt;margin-top:-1.25pt;width:36pt;height:48.75pt;z-index:251658240" coordsize="4572,6191" o:gfxdata="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">
+              <v:group w14:anchorId="0F21ECE8" id="Group 7" o:spid="_x0000_s1026" style="position:absolute;margin-left:96.7pt;margin-top:-1.25pt;width:36pt;height:48.75pt;z-index:251658240" coordsize="4572,6191" o:gfxdata="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">
                 <v:group id="Group 5" o:spid="_x0000_s1027" style="position:absolute;width:4572;height:6191" coordsize="4572,6191" o:gfxdata="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">
                   <v:oval id="Oval 1" o:spid="_x0000_s1028" style="position:absolute;left:2000;width:857;height:857;visibility:visible;mso-wrap-style:square;v-text-anchor:middle" o:gfxdata="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" fillcolor="#c45911 [2405]" strokecolor="#c45911 [2405]" strokeweight="1pt">
                     <v:stroke joinstyle="miter"/>
@@ -4801,7 +5027,7 @@
           </mc:Choice>
           <mc:Fallback>
             <w:pict>
-              <v:group w14:anchorId="3AD0E2CF" id="Group 25" o:spid="_x0000_s1026" style="position:absolute;margin-left:129.35pt;margin-top:-7.85pt;width:46.5pt;height:63.75pt;z-index:251669504" coordsize="5905,8096" o:gfxdata="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">
+              <v:group w14:anchorId="102DCACA" id="Group 25" o:spid="_x0000_s1026" style="position:absolute;margin-left:129.35pt;margin-top:-7.85pt;width:46.5pt;height:63.75pt;z-index:251669504" coordsize="5905,8096" o:gfxdata="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">
                 <v:line id="Straight Connector 21" o:spid="_x0000_s1027" style="position:absolute;flip:y;visibility:visible;mso-wrap-style:square" from="0,95" to="5429,3143" o:connectortype="straight" o:gfxdata="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" strokecolor="black [3213]" strokeweight=".5pt">
                   <v:stroke joinstyle="miter"/>
                 </v:line>
@@ -4960,7 +5186,7 @@
           </mc:Choice>
           <mc:Fallback>
             <w:pict>
-              <v:group w14:anchorId="233C926C" id="Group 26" o:spid="_x0000_s1026" style="position:absolute;margin-left:129.35pt;margin-top:79.1pt;width:46.5pt;height:63.75pt;z-index:251671552" coordsize="5905,8096" o:gfxdata="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">
+              <v:group w14:anchorId="3B86351F" id="Group 26" o:spid="_x0000_s1026" style="position:absolute;margin-left:129.35pt;margin-top:79.1pt;width:46.5pt;height:63.75pt;z-index:251671552" coordsize="5905,8096" o:gfxdata="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">
                 <v:line id="Straight Connector 27" o:spid="_x0000_s1027" style="position:absolute;flip:y;visibility:visible;mso-wrap-style:square" from="0,95" to="5429,3143" o:connectortype="straight" o:gfxdata="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" strokecolor="black [3213]" strokeweight=".5pt">
                   <v:stroke joinstyle="miter"/>
                 </v:line>
@@ -5230,8 +5456,8 @@
           </mc:Choice>
           <mc:Fallback>
             <w:pict>
-              <v:group w14:anchorId="683BB997" id="Group 65" o:spid="_x0000_s1077" style="position:absolute;margin-left:179.6pt;margin-top:-3.35pt;width:61.5pt;height:57pt;z-index:251677696;mso-width-relative:margin" coordorigin="95,-95" coordsize="9334,7239" o:gfxdata="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">
-                <v:rect id="Rectangle 30" o:spid="_x0000_s1078" style="position:absolute;left:95;top:-95;width:9334;height:1618;visibility:visible;mso-wrap-style:square;v-text-anchor:middle" o:gfxdata="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" filled="f" strokecolor="#538135 [2409]" strokeweight="1pt">
+              <v:group w14:anchorId="683BB997" id="Group 65" o:spid="_x0000_s1079" style="position:absolute;margin-left:179.6pt;margin-top:-3.35pt;width:61.5pt;height:57pt;z-index:251677696;mso-width-relative:margin" coordorigin="95,-95" coordsize="9334,7239" o:gfxdata="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">
+                <v:rect id="Rectangle 30" o:spid="_x0000_s1080" style="position:absolute;left:95;top:-95;width:9334;height:1618;visibility:visible;mso-wrap-style:square;v-text-anchor:middle" o:gfxdata="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" filled="f" strokecolor="#538135 [2409]" strokeweight="1pt">
                   <v:textbox inset=".72pt,.72pt,.72pt,.72pt">
                     <w:txbxContent>
                       <w:p>
@@ -5266,7 +5492,7 @@
                     </w:txbxContent>
                   </v:textbox>
                 </v:rect>
-                <v:rect id="Rectangle 31" o:spid="_x0000_s1079" style="position:absolute;left:95;top:2762;width:9334;height:1619;visibility:visible;mso-wrap-style:square;v-text-anchor:middle" o:gfxdata="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" filled="f" strokecolor="#538135 [2409]" strokeweight="1pt">
+                <v:rect id="Rectangle 31" o:spid="_x0000_s1081" style="position:absolute;left:95;top:2762;width:9334;height:1619;visibility:visible;mso-wrap-style:square;v-text-anchor:middle" o:gfxdata="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" filled="f" strokecolor="#538135 [2409]" strokeweight="1pt">
                   <v:textbox inset=".72pt,.72pt,.72pt,.72pt">
                     <w:txbxContent>
                       <w:p>
@@ -5293,7 +5519,7 @@
                     </w:txbxContent>
                   </v:textbox>
                 </v:rect>
-                <v:rect id="Rectangle 64" o:spid="_x0000_s1080" style="position:absolute;left:95;top:5524;width:9334;height:1619;visibility:visible;mso-wrap-style:square;v-text-anchor:middle" o:gfxdata="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" filled="f" strokecolor="#538135 [2409]" strokeweight="1pt">
+                <v:rect id="Rectangle 64" o:spid="_x0000_s1082" style="position:absolute;left:95;top:5524;width:9334;height:1619;visibility:visible;mso-wrap-style:square;v-text-anchor:middle" o:gfxdata="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" filled="f" strokecolor="#538135 [2409]" strokeweight="1pt">
                   <v:textbox inset=".72pt,.72pt,.72pt,.72pt">
                     <w:txbxContent>
                       <w:p>
@@ -5572,8 +5798,8 @@
           </mc:Choice>
           <mc:Fallback>
             <w:pict>
-              <v:group w14:anchorId="235EC3BF" id="Group 66" o:spid="_x0000_s1081" style="position:absolute;margin-left:179.25pt;margin-top:83.2pt;width:61.5pt;height:57pt;z-index:251679744;mso-position-horizontal-relative:margin;mso-width-relative:margin" coordorigin="95,-95" coordsize="9334,7239" o:gfxdata="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">
-                <v:rect id="Rectangle 71" o:spid="_x0000_s1082" style="position:absolute;left:95;top:-95;width:9334;height:1618;visibility:visible;mso-wrap-style:square;v-text-anchor:middle" o:gfxdata="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" filled="f" strokecolor="#538135 [2409]" strokeweight="1pt">
+              <v:group w14:anchorId="235EC3BF" id="Group 66" o:spid="_x0000_s1083" style="position:absolute;margin-left:179.25pt;margin-top:83.2pt;width:61.5pt;height:57pt;z-index:251679744;mso-position-horizontal-relative:margin;mso-width-relative:margin" coordorigin="95,-95" coordsize="9334,7239" o:gfxdata="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">
+                <v:rect id="Rectangle 71" o:spid="_x0000_s1084" style="position:absolute;left:95;top:-95;width:9334;height:1618;visibility:visible;mso-wrap-style:square;v-text-anchor:middle" o:gfxdata="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" filled="f" strokecolor="#538135 [2409]" strokeweight="1pt">
                   <v:textbox inset=".72pt,.72pt,.72pt,.72pt">
                     <w:txbxContent>
                       <w:p>
@@ -5600,7 +5826,7 @@
                     </w:txbxContent>
                   </v:textbox>
                 </v:rect>
-                <v:rect id="Rectangle 72" o:spid="_x0000_s1083" style="position:absolute;left:95;top:2762;width:9334;height:1619;visibility:visible;mso-wrap-style:square;v-text-anchor:middle" o:gfxdata="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" filled="f" strokecolor="#538135 [2409]" strokeweight="1pt">
+                <v:rect id="Rectangle 72" o:spid="_x0000_s1085" style="position:absolute;left:95;top:2762;width:9334;height:1619;visibility:visible;mso-wrap-style:square;v-text-anchor:middle" o:gfxdata="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" filled="f" strokecolor="#538135 [2409]" strokeweight="1pt">
                   <v:textbox inset=".72pt,.72pt,.72pt,.72pt">
                     <w:txbxContent>
                       <w:p>
@@ -5627,7 +5853,7 @@
                     </w:txbxContent>
                   </v:textbox>
                 </v:rect>
-                <v:rect id="Rectangle 73" o:spid="_x0000_s1084" style="position:absolute;left:95;top:5524;width:9334;height:1619;visibility:visible;mso-wrap-style:square;v-text-anchor:middle" o:gfxdata="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" filled="f" strokecolor="#538135 [2409]" strokeweight="1pt">
+                <v:rect id="Rectangle 73" o:spid="_x0000_s1086" style="position:absolute;left:95;top:5524;width:9334;height:1619;visibility:visible;mso-wrap-style:square;v-text-anchor:middle" o:gfxdata="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" filled="f" strokecolor="#538135 [2409]" strokeweight="1pt">
                   <v:textbox inset=".72pt,.72pt,.72pt,.72pt">
                     <w:txbxContent>
                       <w:p>
